--- a/node.docx
+++ b/node.docx
@@ -4631,6 +4631,7 @@
           <w:color w:val="auto"/>
           <w:sz w:val="24"/>
           <w:szCs w:val="24"/>
+          <w:u w:val="none"/>
           <w:lang w:eastAsia="en-IN"/>
         </w:rPr>
       </w:pPr>
@@ -4641,6 +4642,7 @@
           <w:color w:val="auto"/>
           <w:sz w:val="24"/>
           <w:szCs w:val="24"/>
+          <w:u w:val="none"/>
           <w:lang w:eastAsia="en-IN"/>
         </w:rPr>
         <w:t xml:space="preserve">25)  </w:t>
@@ -4653,6 +4655,7 @@
           <w:color w:val="auto"/>
           <w:sz w:val="24"/>
           <w:szCs w:val="24"/>
+          <w:u w:val="none"/>
           <w:lang w:eastAsia="en-IN"/>
         </w:rPr>
         <w:t>if</w:t>
@@ -4665,6 +4668,7 @@
           <w:color w:val="auto"/>
           <w:sz w:val="24"/>
           <w:szCs w:val="24"/>
+          <w:u w:val="none"/>
           <w:lang w:eastAsia="en-IN"/>
         </w:rPr>
         <w:t xml:space="preserve"> we logout the functionality which method </w:t>
@@ -4677,6 +4681,7 @@
           <w:color w:val="auto"/>
           <w:sz w:val="24"/>
           <w:szCs w:val="24"/>
+          <w:u w:val="none"/>
           <w:lang w:eastAsia="en-IN"/>
         </w:rPr>
         <w:t>wewant</w:t>
@@ -4689,6 +4694,7 @@
           <w:color w:val="auto"/>
           <w:sz w:val="24"/>
           <w:szCs w:val="24"/>
+          <w:u w:val="none"/>
           <w:lang w:eastAsia="en-IN"/>
         </w:rPr>
         <w:t>?</w:t>
@@ -4703,16 +4709,18 @@
           <w:color w:val="000000" w:themeColor="text1"/>
           <w:sz w:val="24"/>
           <w:szCs w:val="24"/>
-          <w:lang w:eastAsia="en-IN"/>
-        </w:rPr>
-      </w:pPr>
-      <w:r>
-        <w:rPr>
-          <w:rStyle w:val="Hyperlink"/>
-          <w:rFonts w:ascii="Arial" w:eastAsia="Times New Roman" w:hAnsi="Arial" w:cs="Arial"/>
-          <w:color w:val="000000" w:themeColor="text1"/>
-          <w:sz w:val="24"/>
-          <w:szCs w:val="24"/>
+          <w:u w:val="none"/>
+          <w:lang w:eastAsia="en-IN"/>
+        </w:rPr>
+      </w:pPr>
+      <w:r>
+        <w:rPr>
+          <w:rStyle w:val="Hyperlink"/>
+          <w:rFonts w:ascii="Arial" w:eastAsia="Times New Roman" w:hAnsi="Arial" w:cs="Arial"/>
+          <w:color w:val="000000" w:themeColor="text1"/>
+          <w:sz w:val="24"/>
+          <w:szCs w:val="24"/>
+          <w:u w:val="none"/>
           <w:lang w:eastAsia="en-IN"/>
         </w:rPr>
         <w:t>Put method we want</w:t>
@@ -4722,27 +4730,1350 @@
       <w:pPr>
         <w:spacing w:after="150" w:line="360" w:lineRule="atLeast"/>
         <w:rPr>
-          <w:rFonts w:ascii="Arial" w:eastAsia="Times New Roman" w:hAnsi="Arial" w:cs="Arial"/>
-          <w:color w:val="444444"/>
-          <w:sz w:val="24"/>
-          <w:szCs w:val="24"/>
-          <w:lang w:eastAsia="en-IN"/>
-        </w:rPr>
-      </w:pPr>
+          <w:rStyle w:val="Hyperlink"/>
+          <w:rFonts w:ascii="Arial" w:eastAsia="Times New Roman" w:hAnsi="Arial" w:cs="Arial"/>
+          <w:color w:val="000000" w:themeColor="text1"/>
+          <w:sz w:val="24"/>
+          <w:szCs w:val="24"/>
+          <w:u w:val="none"/>
+          <w:lang w:eastAsia="en-IN"/>
+        </w:rPr>
+      </w:pPr>
+      <w:r>
+        <w:rPr>
+          <w:rStyle w:val="Hyperlink"/>
+          <w:rFonts w:ascii="Arial" w:eastAsia="Times New Roman" w:hAnsi="Arial" w:cs="Arial"/>
+          <w:color w:val="000000" w:themeColor="text1"/>
+          <w:sz w:val="24"/>
+          <w:szCs w:val="24"/>
+          <w:u w:val="none"/>
+          <w:lang w:eastAsia="en-IN"/>
+        </w:rPr>
+        <w:t xml:space="preserve">26) </w:t>
+      </w:r>
+      <w:proofErr w:type="spellStart"/>
+      <w:proofErr w:type="gramStart"/>
+      <w:r>
+        <w:rPr>
+          <w:rStyle w:val="Hyperlink"/>
+          <w:rFonts w:ascii="Arial" w:eastAsia="Times New Roman" w:hAnsi="Arial" w:cs="Arial"/>
+          <w:color w:val="000000" w:themeColor="text1"/>
+          <w:sz w:val="24"/>
+          <w:szCs w:val="24"/>
+          <w:u w:val="none"/>
+          <w:lang w:eastAsia="en-IN"/>
+        </w:rPr>
+        <w:t>pomise</w:t>
+      </w:r>
+      <w:proofErr w:type="spellEnd"/>
+      <w:proofErr w:type="gramEnd"/>
+      <w:r>
+        <w:rPr>
+          <w:rStyle w:val="Hyperlink"/>
+          <w:rFonts w:ascii="Arial" w:eastAsia="Times New Roman" w:hAnsi="Arial" w:cs="Arial"/>
+          <w:color w:val="000000" w:themeColor="text1"/>
+          <w:sz w:val="24"/>
+          <w:szCs w:val="24"/>
+          <w:u w:val="none"/>
+          <w:lang w:eastAsia="en-IN"/>
+        </w:rPr>
+        <w:t xml:space="preserve"> problem?</w:t>
+      </w:r>
     </w:p>
     <w:p>
       <w:pPr>
         <w:spacing w:after="150" w:line="360" w:lineRule="atLeast"/>
         <w:rPr>
-          <w:rFonts w:ascii="Arial" w:eastAsia="Times New Roman" w:hAnsi="Arial" w:cs="Arial"/>
-          <w:color w:val="444444"/>
-          <w:sz w:val="24"/>
-          <w:szCs w:val="24"/>
-          <w:lang w:eastAsia="en-IN"/>
-        </w:rPr>
-      </w:pPr>
+          <w:rStyle w:val="Hyperlink"/>
+          <w:rFonts w:ascii="Arial" w:eastAsia="Times New Roman" w:hAnsi="Arial" w:cs="Arial"/>
+          <w:color w:val="000000" w:themeColor="text1"/>
+          <w:sz w:val="24"/>
+          <w:szCs w:val="24"/>
+          <w:u w:val="none"/>
+          <w:lang w:eastAsia="en-IN"/>
+        </w:rPr>
+      </w:pPr>
+      <w:r>
+        <w:rPr>
+          <w:rStyle w:val="Hyperlink"/>
+          <w:rFonts w:ascii="Arial" w:eastAsia="Times New Roman" w:hAnsi="Arial" w:cs="Arial"/>
+          <w:color w:val="000000" w:themeColor="text1"/>
+          <w:sz w:val="24"/>
+          <w:szCs w:val="24"/>
+          <w:u w:val="none"/>
+          <w:lang w:eastAsia="en-IN"/>
+        </w:rPr>
+        <w:t>27</w:t>
+      </w:r>
+      <w:r>
+        <w:rPr>
+          <w:rStyle w:val="Hyperlink"/>
+          <w:rFonts w:ascii="Arial" w:eastAsia="Times New Roman" w:hAnsi="Arial" w:cs="Arial"/>
+          <w:color w:val="000000" w:themeColor="text1"/>
+          <w:sz w:val="24"/>
+          <w:szCs w:val="24"/>
+          <w:u w:val="none"/>
+          <w:lang w:eastAsia="en-IN"/>
+        </w:rPr>
+        <w:t xml:space="preserve">) What </w:t>
+      </w:r>
+      <w:proofErr w:type="gramStart"/>
+      <w:r>
+        <w:rPr>
+          <w:rStyle w:val="Hyperlink"/>
+          <w:rFonts w:ascii="Arial" w:eastAsia="Times New Roman" w:hAnsi="Arial" w:cs="Arial"/>
+          <w:color w:val="000000" w:themeColor="text1"/>
+          <w:sz w:val="24"/>
+          <w:szCs w:val="24"/>
+          <w:u w:val="none"/>
+          <w:lang w:eastAsia="en-IN"/>
+        </w:rPr>
+        <w:t xml:space="preserve">is </w:t>
+      </w:r>
+      <w:proofErr w:type="spellStart"/>
+      <w:r>
+        <w:rPr>
+          <w:rStyle w:val="Hyperlink"/>
+          <w:rFonts w:ascii="Arial" w:eastAsia="Times New Roman" w:hAnsi="Arial" w:cs="Arial"/>
+          <w:color w:val="000000" w:themeColor="text1"/>
+          <w:sz w:val="24"/>
+          <w:szCs w:val="24"/>
+          <w:u w:val="none"/>
+          <w:lang w:eastAsia="en-IN"/>
+        </w:rPr>
+        <w:t>microservices</w:t>
+      </w:r>
+      <w:proofErr w:type="spellEnd"/>
+      <w:proofErr w:type="gramEnd"/>
+      <w:r>
+        <w:rPr>
+          <w:rStyle w:val="Hyperlink"/>
+          <w:rFonts w:ascii="Arial" w:eastAsia="Times New Roman" w:hAnsi="Arial" w:cs="Arial"/>
+          <w:color w:val="000000" w:themeColor="text1"/>
+          <w:sz w:val="24"/>
+          <w:szCs w:val="24"/>
+          <w:u w:val="none"/>
+          <w:lang w:eastAsia="en-IN"/>
+        </w:rPr>
+        <w:t>?</w:t>
+      </w:r>
+    </w:p>
+    <w:p>
+      <w:pPr>
+        <w:spacing w:after="150" w:line="360" w:lineRule="atLeast"/>
+        <w:rPr>
+          <w:rStyle w:val="Hyperlink"/>
+          <w:rFonts w:ascii="Arial" w:eastAsia="Times New Roman" w:hAnsi="Arial" w:cs="Arial"/>
+          <w:color w:val="000000" w:themeColor="text1"/>
+          <w:sz w:val="24"/>
+          <w:szCs w:val="24"/>
+          <w:u w:val="none"/>
+          <w:lang w:eastAsia="en-IN"/>
+        </w:rPr>
+      </w:pPr>
+      <w:r>
+        <w:rPr>
+          <w:rStyle w:val="Hyperlink"/>
+          <w:rFonts w:ascii="Arial" w:eastAsia="Times New Roman" w:hAnsi="Arial" w:cs="Arial"/>
+          <w:color w:val="000000" w:themeColor="text1"/>
+          <w:sz w:val="24"/>
+          <w:szCs w:val="24"/>
+          <w:u w:val="none"/>
+          <w:lang w:eastAsia="en-IN"/>
+        </w:rPr>
+        <w:t>28</w:t>
+      </w:r>
+      <w:proofErr w:type="gramStart"/>
+      <w:r>
+        <w:rPr>
+          <w:rStyle w:val="Hyperlink"/>
+          <w:rFonts w:ascii="Arial" w:eastAsia="Times New Roman" w:hAnsi="Arial" w:cs="Arial"/>
+          <w:color w:val="000000" w:themeColor="text1"/>
+          <w:sz w:val="24"/>
+          <w:szCs w:val="24"/>
+          <w:u w:val="none"/>
+          <w:lang w:eastAsia="en-IN"/>
+        </w:rPr>
+        <w:t>)what</w:t>
+      </w:r>
+      <w:proofErr w:type="gramEnd"/>
+      <w:r>
+        <w:rPr>
+          <w:rStyle w:val="Hyperlink"/>
+          <w:rFonts w:ascii="Arial" w:eastAsia="Times New Roman" w:hAnsi="Arial" w:cs="Arial"/>
+          <w:color w:val="000000" w:themeColor="text1"/>
+          <w:sz w:val="24"/>
+          <w:szCs w:val="24"/>
+          <w:u w:val="none"/>
+          <w:lang w:eastAsia="en-IN"/>
+        </w:rPr>
+        <w:t xml:space="preserve"> is application caching?</w:t>
+      </w:r>
+    </w:p>
+    <w:p>
+      <w:pPr>
+        <w:spacing w:after="150" w:line="360" w:lineRule="atLeast"/>
+        <w:rPr>
+          <w:rStyle w:val="Hyperlink"/>
+          <w:rFonts w:ascii="Arial" w:eastAsia="Times New Roman" w:hAnsi="Arial" w:cs="Arial"/>
+          <w:color w:val="000000" w:themeColor="text1"/>
+          <w:sz w:val="24"/>
+          <w:szCs w:val="24"/>
+          <w:u w:val="none"/>
+          <w:lang w:eastAsia="en-IN"/>
+        </w:rPr>
+      </w:pPr>
+      <w:r>
+        <w:rPr>
+          <w:rStyle w:val="Hyperlink"/>
+          <w:rFonts w:ascii="Arial" w:eastAsia="Times New Roman" w:hAnsi="Arial" w:cs="Arial"/>
+          <w:color w:val="000000" w:themeColor="text1"/>
+          <w:sz w:val="24"/>
+          <w:szCs w:val="24"/>
+          <w:u w:val="none"/>
+          <w:lang w:eastAsia="en-IN"/>
+        </w:rPr>
+        <w:t xml:space="preserve">Application </w:t>
+      </w:r>
+      <w:r>
+        <w:rPr>
+          <w:rStyle w:val="Hyperlink"/>
+          <w:rFonts w:ascii="Arial" w:eastAsia="Times New Roman" w:hAnsi="Arial" w:cs="Arial"/>
+          <w:color w:val="000000" w:themeColor="text1"/>
+          <w:sz w:val="24"/>
+          <w:szCs w:val="24"/>
+          <w:u w:val="none"/>
+          <w:lang w:eastAsia="en-IN"/>
+        </w:rPr>
+        <w:t xml:space="preserve">caching achieved by </w:t>
+      </w:r>
+      <w:proofErr w:type="spellStart"/>
+      <w:proofErr w:type="gramStart"/>
+      <w:r>
+        <w:rPr>
+          <w:rStyle w:val="Hyperlink"/>
+          <w:rFonts w:ascii="Arial" w:eastAsia="Times New Roman" w:hAnsi="Arial" w:cs="Arial"/>
+          <w:color w:val="000000" w:themeColor="text1"/>
+          <w:sz w:val="24"/>
+          <w:szCs w:val="24"/>
+          <w:u w:val="none"/>
+          <w:lang w:eastAsia="en-IN"/>
+        </w:rPr>
+        <w:t>redis</w:t>
+      </w:r>
+      <w:proofErr w:type="spellEnd"/>
+      <w:proofErr w:type="gramEnd"/>
+      <w:r>
+        <w:rPr>
+          <w:rStyle w:val="Hyperlink"/>
+          <w:rFonts w:ascii="Arial" w:eastAsia="Times New Roman" w:hAnsi="Arial" w:cs="Arial"/>
+          <w:color w:val="000000" w:themeColor="text1"/>
+          <w:sz w:val="24"/>
+          <w:szCs w:val="24"/>
+          <w:u w:val="none"/>
+          <w:lang w:eastAsia="en-IN"/>
+        </w:rPr>
+        <w:t>?</w:t>
+      </w:r>
+    </w:p>
+    <w:p>
+      <w:pPr>
+        <w:spacing w:after="150" w:line="360" w:lineRule="atLeast"/>
+        <w:rPr>
+          <w:rStyle w:val="Hyperlink"/>
+          <w:rFonts w:ascii="Arial" w:eastAsia="Times New Roman" w:hAnsi="Arial" w:cs="Arial"/>
+          <w:color w:val="000000" w:themeColor="text1"/>
+          <w:sz w:val="24"/>
+          <w:szCs w:val="24"/>
+          <w:u w:val="none"/>
+          <w:lang w:eastAsia="en-IN"/>
+        </w:rPr>
+      </w:pPr>
+      <w:r>
+        <w:rPr>
+          <w:rStyle w:val="Hyperlink"/>
+          <w:rFonts w:ascii="Arial" w:eastAsia="Times New Roman" w:hAnsi="Arial" w:cs="Arial"/>
+          <w:color w:val="000000" w:themeColor="text1"/>
+          <w:sz w:val="24"/>
+          <w:szCs w:val="24"/>
+          <w:u w:val="none"/>
+          <w:lang w:eastAsia="en-IN"/>
+        </w:rPr>
+        <w:t xml:space="preserve">29) </w:t>
+      </w:r>
+      <w:proofErr w:type="spellStart"/>
+      <w:proofErr w:type="gramStart"/>
+      <w:r>
+        <w:rPr>
+          <w:rStyle w:val="Hyperlink"/>
+          <w:rFonts w:ascii="Arial" w:eastAsia="Times New Roman" w:hAnsi="Arial" w:cs="Arial"/>
+          <w:color w:val="000000" w:themeColor="text1"/>
+          <w:sz w:val="24"/>
+          <w:szCs w:val="24"/>
+          <w:u w:val="none"/>
+          <w:lang w:eastAsia="en-IN"/>
+        </w:rPr>
+        <w:t>differnce</w:t>
+      </w:r>
+      <w:proofErr w:type="spellEnd"/>
+      <w:proofErr w:type="gramEnd"/>
+      <w:r>
+        <w:rPr>
+          <w:rStyle w:val="Hyperlink"/>
+          <w:rFonts w:ascii="Arial" w:eastAsia="Times New Roman" w:hAnsi="Arial" w:cs="Arial"/>
+          <w:color w:val="000000" w:themeColor="text1"/>
+          <w:sz w:val="24"/>
+          <w:szCs w:val="24"/>
+          <w:u w:val="none"/>
+          <w:lang w:eastAsia="en-IN"/>
+        </w:rPr>
+        <w:t xml:space="preserve"> b/w web services and </w:t>
+      </w:r>
+      <w:proofErr w:type="spellStart"/>
+      <w:r>
+        <w:rPr>
+          <w:rStyle w:val="Hyperlink"/>
+          <w:rFonts w:ascii="Arial" w:eastAsia="Times New Roman" w:hAnsi="Arial" w:cs="Arial"/>
+          <w:color w:val="000000" w:themeColor="text1"/>
+          <w:sz w:val="24"/>
+          <w:szCs w:val="24"/>
+          <w:u w:val="none"/>
+          <w:lang w:eastAsia="en-IN"/>
+        </w:rPr>
+        <w:t>microservices</w:t>
+      </w:r>
+      <w:proofErr w:type="spellEnd"/>
+      <w:r>
+        <w:rPr>
+          <w:rStyle w:val="Hyperlink"/>
+          <w:rFonts w:ascii="Arial" w:eastAsia="Times New Roman" w:hAnsi="Arial" w:cs="Arial"/>
+          <w:color w:val="000000" w:themeColor="text1"/>
+          <w:sz w:val="24"/>
+          <w:szCs w:val="24"/>
+          <w:u w:val="none"/>
+          <w:lang w:eastAsia="en-IN"/>
+        </w:rPr>
+        <w:t xml:space="preserve">? </w:t>
+      </w:r>
+    </w:p>
+    <w:p>
+      <w:pPr>
+        <w:spacing w:after="150" w:line="360" w:lineRule="atLeast"/>
+        <w:rPr>
+          <w:rStyle w:val="Hyperlink"/>
+          <w:rFonts w:ascii="Arial" w:eastAsia="Times New Roman" w:hAnsi="Arial" w:cs="Arial"/>
+          <w:color w:val="000000" w:themeColor="text1"/>
+          <w:sz w:val="24"/>
+          <w:szCs w:val="24"/>
+          <w:u w:val="none"/>
+          <w:lang w:eastAsia="en-IN"/>
+        </w:rPr>
+      </w:pPr>
+      <w:proofErr w:type="spellStart"/>
+      <w:proofErr w:type="gramStart"/>
+      <w:r>
+        <w:rPr>
+          <w:rStyle w:val="Hyperlink"/>
+          <w:rFonts w:ascii="Arial" w:eastAsia="Times New Roman" w:hAnsi="Arial" w:cs="Arial"/>
+          <w:color w:val="000000" w:themeColor="text1"/>
+          <w:sz w:val="24"/>
+          <w:szCs w:val="24"/>
+          <w:u w:val="none"/>
+          <w:lang w:eastAsia="en-IN"/>
+        </w:rPr>
+        <w:t>Microservices</w:t>
+      </w:r>
+      <w:proofErr w:type="spellEnd"/>
+      <w:r>
+        <w:rPr>
+          <w:rStyle w:val="Hyperlink"/>
+          <w:rFonts w:ascii="Arial" w:eastAsia="Times New Roman" w:hAnsi="Arial" w:cs="Arial"/>
+          <w:color w:val="000000" w:themeColor="text1"/>
+          <w:sz w:val="24"/>
+          <w:szCs w:val="24"/>
+          <w:u w:val="none"/>
+          <w:lang w:eastAsia="en-IN"/>
+        </w:rPr>
+        <w:t xml:space="preserve"> with cloud </w:t>
+      </w:r>
+      <w:proofErr w:type="spellStart"/>
+      <w:r>
+        <w:rPr>
+          <w:rStyle w:val="Hyperlink"/>
+          <w:rFonts w:ascii="Arial" w:eastAsia="Times New Roman" w:hAnsi="Arial" w:cs="Arial"/>
+          <w:color w:val="000000" w:themeColor="text1"/>
+          <w:sz w:val="24"/>
+          <w:szCs w:val="24"/>
+          <w:u w:val="none"/>
+          <w:lang w:eastAsia="en-IN"/>
+        </w:rPr>
+        <w:t>enable.breaking</w:t>
+      </w:r>
+      <w:proofErr w:type="spellEnd"/>
+      <w:r>
+        <w:rPr>
+          <w:rStyle w:val="Hyperlink"/>
+          <w:rFonts w:ascii="Arial" w:eastAsia="Times New Roman" w:hAnsi="Arial" w:cs="Arial"/>
+          <w:color w:val="000000" w:themeColor="text1"/>
+          <w:sz w:val="24"/>
+          <w:szCs w:val="24"/>
+          <w:u w:val="none"/>
+          <w:lang w:eastAsia="en-IN"/>
+        </w:rPr>
+        <w:t xml:space="preserve"> with chunks</w:t>
+      </w:r>
+      <w:r>
+        <w:rPr>
+          <w:rStyle w:val="Hyperlink"/>
+          <w:rFonts w:ascii="Arial" w:eastAsia="Times New Roman" w:hAnsi="Arial" w:cs="Arial"/>
+          <w:color w:val="000000" w:themeColor="text1"/>
+          <w:sz w:val="24"/>
+          <w:szCs w:val="24"/>
+          <w:u w:val="none"/>
+          <w:lang w:eastAsia="en-IN"/>
+        </w:rPr>
+        <w:t>.</w:t>
+      </w:r>
+      <w:proofErr w:type="gramEnd"/>
+      <w:r>
+        <w:rPr>
+          <w:rStyle w:val="Hyperlink"/>
+          <w:rFonts w:ascii="Arial" w:eastAsia="Times New Roman" w:hAnsi="Arial" w:cs="Arial"/>
+          <w:color w:val="000000" w:themeColor="text1"/>
+          <w:sz w:val="24"/>
+          <w:szCs w:val="24"/>
+          <w:u w:val="none"/>
+          <w:lang w:eastAsia="en-IN"/>
+        </w:rPr>
+        <w:t xml:space="preserve"> </w:t>
+      </w:r>
+    </w:p>
+    <w:p>
+      <w:pPr>
+        <w:spacing w:after="150" w:line="360" w:lineRule="atLeast"/>
+        <w:rPr>
+          <w:rStyle w:val="Hyperlink"/>
+          <w:rFonts w:ascii="Arial" w:eastAsia="Times New Roman" w:hAnsi="Arial" w:cs="Arial"/>
+          <w:color w:val="000000" w:themeColor="text1"/>
+          <w:sz w:val="24"/>
+          <w:szCs w:val="24"/>
+          <w:u w:val="none"/>
+          <w:lang w:eastAsia="en-IN"/>
+        </w:rPr>
+      </w:pPr>
+      <w:r>
+        <w:rPr>
+          <w:rStyle w:val="Hyperlink"/>
+          <w:rFonts w:ascii="Arial" w:eastAsia="Times New Roman" w:hAnsi="Arial" w:cs="Arial"/>
+          <w:color w:val="000000" w:themeColor="text1"/>
+          <w:sz w:val="24"/>
+          <w:szCs w:val="24"/>
+          <w:u w:val="none"/>
+          <w:lang w:eastAsia="en-IN"/>
+        </w:rPr>
+        <w:t xml:space="preserve">30) </w:t>
+      </w:r>
+      <w:proofErr w:type="gramStart"/>
+      <w:r>
+        <w:rPr>
+          <w:rStyle w:val="Hyperlink"/>
+          <w:rFonts w:ascii="Arial" w:eastAsia="Times New Roman" w:hAnsi="Arial" w:cs="Arial"/>
+          <w:color w:val="000000" w:themeColor="text1"/>
+          <w:sz w:val="24"/>
+          <w:szCs w:val="24"/>
+          <w:u w:val="none"/>
+          <w:lang w:eastAsia="en-IN"/>
+        </w:rPr>
+        <w:t>in</w:t>
+      </w:r>
+      <w:proofErr w:type="gramEnd"/>
+      <w:r>
+        <w:rPr>
+          <w:rStyle w:val="Hyperlink"/>
+          <w:rFonts w:ascii="Arial" w:eastAsia="Times New Roman" w:hAnsi="Arial" w:cs="Arial"/>
+          <w:color w:val="000000" w:themeColor="text1"/>
+          <w:sz w:val="24"/>
+          <w:szCs w:val="24"/>
+          <w:u w:val="none"/>
+          <w:lang w:eastAsia="en-IN"/>
+        </w:rPr>
+        <w:t xml:space="preserve"> </w:t>
+      </w:r>
+      <w:proofErr w:type="spellStart"/>
+      <w:r>
+        <w:rPr>
+          <w:rStyle w:val="Hyperlink"/>
+          <w:rFonts w:ascii="Arial" w:eastAsia="Times New Roman" w:hAnsi="Arial" w:cs="Arial"/>
+          <w:color w:val="000000" w:themeColor="text1"/>
+          <w:sz w:val="24"/>
+          <w:szCs w:val="24"/>
+          <w:u w:val="none"/>
+          <w:lang w:eastAsia="en-IN"/>
+        </w:rPr>
+        <w:t>aws</w:t>
+      </w:r>
+      <w:proofErr w:type="spellEnd"/>
+      <w:r>
+        <w:rPr>
+          <w:rStyle w:val="Hyperlink"/>
+          <w:rFonts w:ascii="Arial" w:eastAsia="Times New Roman" w:hAnsi="Arial" w:cs="Arial"/>
+          <w:color w:val="000000" w:themeColor="text1"/>
+          <w:sz w:val="24"/>
+          <w:szCs w:val="24"/>
+          <w:u w:val="none"/>
+          <w:lang w:eastAsia="en-IN"/>
+        </w:rPr>
+        <w:t xml:space="preserve"> if we change the private key?</w:t>
+      </w:r>
+    </w:p>
+    <w:p>
+      <w:pPr>
+        <w:spacing w:after="150" w:line="360" w:lineRule="atLeast"/>
+        <w:rPr>
+          <w:rStyle w:val="Hyperlink"/>
+          <w:rFonts w:ascii="Arial" w:eastAsia="Times New Roman" w:hAnsi="Arial" w:cs="Arial"/>
+          <w:color w:val="000000" w:themeColor="text1"/>
+          <w:sz w:val="24"/>
+          <w:szCs w:val="24"/>
+          <w:u w:val="none"/>
+          <w:lang w:eastAsia="en-IN"/>
+        </w:rPr>
+      </w:pPr>
+      <w:r>
+        <w:rPr>
+          <w:rStyle w:val="Hyperlink"/>
+          <w:rFonts w:ascii="Arial" w:eastAsia="Times New Roman" w:hAnsi="Arial" w:cs="Arial"/>
+          <w:color w:val="000000" w:themeColor="text1"/>
+          <w:sz w:val="24"/>
+          <w:szCs w:val="24"/>
+          <w:u w:val="none"/>
+          <w:lang w:eastAsia="en-IN"/>
+        </w:rPr>
+        <w:t>Then we used the combination of public key and private key</w:t>
+      </w:r>
+    </w:p>
+    <w:p>
+      <w:pPr>
+        <w:spacing w:after="150" w:line="360" w:lineRule="atLeast"/>
+        <w:rPr>
+          <w:rStyle w:val="Hyperlink"/>
+          <w:rFonts w:ascii="Arial" w:eastAsia="Times New Roman" w:hAnsi="Arial" w:cs="Arial"/>
+          <w:color w:val="000000" w:themeColor="text1"/>
+          <w:sz w:val="24"/>
+          <w:szCs w:val="24"/>
+          <w:u w:val="none"/>
+          <w:lang w:eastAsia="en-IN"/>
+        </w:rPr>
+      </w:pPr>
+    </w:p>
+    <w:p>
+      <w:pPr>
+        <w:spacing w:after="150" w:line="360" w:lineRule="atLeast"/>
+        <w:rPr>
+          <w:rStyle w:val="Hyperlink"/>
+          <w:rFonts w:ascii="Arial" w:eastAsia="Times New Roman" w:hAnsi="Arial" w:cs="Arial"/>
+          <w:color w:val="000000" w:themeColor="text1"/>
+          <w:sz w:val="24"/>
+          <w:szCs w:val="24"/>
+          <w:u w:val="none"/>
+          <w:lang w:eastAsia="en-IN"/>
+        </w:rPr>
+      </w:pPr>
+      <w:r>
+        <w:rPr>
+          <w:rStyle w:val="Hyperlink"/>
+          <w:rFonts w:ascii="Arial" w:eastAsia="Times New Roman" w:hAnsi="Arial" w:cs="Arial"/>
+          <w:color w:val="000000" w:themeColor="text1"/>
+          <w:sz w:val="24"/>
+          <w:szCs w:val="24"/>
+          <w:u w:val="none"/>
+          <w:lang w:eastAsia="en-IN"/>
+        </w:rPr>
+        <w:lastRenderedPageBreak/>
+        <w:t xml:space="preserve">31) </w:t>
+      </w:r>
+      <w:proofErr w:type="spellStart"/>
+      <w:proofErr w:type="gramStart"/>
+      <w:r>
+        <w:rPr>
+          <w:rStyle w:val="Hyperlink"/>
+          <w:rFonts w:ascii="Arial" w:eastAsia="Times New Roman" w:hAnsi="Arial" w:cs="Arial"/>
+          <w:color w:val="000000" w:themeColor="text1"/>
+          <w:sz w:val="24"/>
+          <w:szCs w:val="24"/>
+          <w:u w:val="none"/>
+          <w:lang w:eastAsia="en-IN"/>
+        </w:rPr>
+        <w:t>npm</w:t>
+      </w:r>
+      <w:proofErr w:type="spellEnd"/>
+      <w:proofErr w:type="gramEnd"/>
+      <w:r>
+        <w:rPr>
+          <w:rStyle w:val="Hyperlink"/>
+          <w:rFonts w:ascii="Arial" w:eastAsia="Times New Roman" w:hAnsi="Arial" w:cs="Arial"/>
+          <w:color w:val="000000" w:themeColor="text1"/>
+          <w:sz w:val="24"/>
+          <w:szCs w:val="24"/>
+          <w:u w:val="none"/>
+          <w:lang w:eastAsia="en-IN"/>
+        </w:rPr>
+        <w:t xml:space="preserve"> Winston?</w:t>
+      </w:r>
+    </w:p>
+    <w:p>
+      <w:pPr>
+        <w:spacing w:after="150" w:line="360" w:lineRule="atLeast"/>
+        <w:rPr>
+          <w:rStyle w:val="Hyperlink"/>
+          <w:rFonts w:ascii="Arial" w:eastAsia="Times New Roman" w:hAnsi="Arial" w:cs="Arial"/>
+          <w:color w:val="000000" w:themeColor="text1"/>
+          <w:sz w:val="24"/>
+          <w:szCs w:val="24"/>
+          <w:u w:val="none"/>
+          <w:lang w:eastAsia="en-IN"/>
+        </w:rPr>
+      </w:pPr>
+      <w:r>
+        <w:rPr>
+          <w:rStyle w:val="Hyperlink"/>
+          <w:rFonts w:ascii="Arial" w:eastAsia="Times New Roman" w:hAnsi="Arial" w:cs="Arial"/>
+          <w:color w:val="000000" w:themeColor="text1"/>
+          <w:sz w:val="24"/>
+          <w:szCs w:val="24"/>
+          <w:u w:val="none"/>
+          <w:lang w:eastAsia="en-IN"/>
+        </w:rPr>
+        <w:t>Error logging</w:t>
+      </w:r>
+    </w:p>
+    <w:p>
+      <w:pPr>
+        <w:spacing w:after="150" w:line="360" w:lineRule="atLeast"/>
+        <w:rPr>
+          <w:rStyle w:val="Hyperlink"/>
+          <w:rFonts w:ascii="Arial" w:eastAsia="Times New Roman" w:hAnsi="Arial" w:cs="Arial"/>
+          <w:color w:val="000000" w:themeColor="text1"/>
+          <w:sz w:val="24"/>
+          <w:szCs w:val="24"/>
+          <w:u w:val="none"/>
+          <w:lang w:eastAsia="en-IN"/>
+        </w:rPr>
+      </w:pPr>
+      <w:r>
+        <w:rPr>
+          <w:rStyle w:val="Hyperlink"/>
+          <w:rFonts w:ascii="Arial" w:eastAsia="Times New Roman" w:hAnsi="Arial" w:cs="Arial"/>
+          <w:color w:val="000000" w:themeColor="text1"/>
+          <w:sz w:val="24"/>
+          <w:szCs w:val="24"/>
+          <w:u w:val="none"/>
+          <w:lang w:eastAsia="en-IN"/>
+        </w:rPr>
+        <w:t xml:space="preserve">32) </w:t>
+      </w:r>
+      <w:proofErr w:type="spellStart"/>
+      <w:proofErr w:type="gramStart"/>
+      <w:r>
+        <w:rPr>
+          <w:rStyle w:val="Hyperlink"/>
+          <w:rFonts w:ascii="Arial" w:eastAsia="Times New Roman" w:hAnsi="Arial" w:cs="Arial"/>
+          <w:color w:val="000000" w:themeColor="text1"/>
+          <w:sz w:val="24"/>
+          <w:szCs w:val="24"/>
+          <w:u w:val="none"/>
+          <w:lang w:eastAsia="en-IN"/>
+        </w:rPr>
+        <w:t>npm</w:t>
+      </w:r>
+      <w:proofErr w:type="spellEnd"/>
+      <w:r>
+        <w:rPr>
+          <w:rStyle w:val="Hyperlink"/>
+          <w:rFonts w:ascii="Arial" w:eastAsia="Times New Roman" w:hAnsi="Arial" w:cs="Arial"/>
+          <w:color w:val="000000" w:themeColor="text1"/>
+          <w:sz w:val="24"/>
+          <w:szCs w:val="24"/>
+          <w:u w:val="none"/>
+          <w:lang w:eastAsia="en-IN"/>
+        </w:rPr>
+        <w:t xml:space="preserve">  </w:t>
+      </w:r>
+      <w:proofErr w:type="spellStart"/>
+      <w:r>
+        <w:rPr>
+          <w:rStyle w:val="Hyperlink"/>
+          <w:rFonts w:ascii="Arial" w:eastAsia="Times New Roman" w:hAnsi="Arial" w:cs="Arial"/>
+          <w:color w:val="000000" w:themeColor="text1"/>
+          <w:sz w:val="24"/>
+          <w:szCs w:val="24"/>
+          <w:u w:val="none"/>
+          <w:lang w:eastAsia="en-IN"/>
+        </w:rPr>
+        <w:t>morgan</w:t>
+      </w:r>
+      <w:proofErr w:type="spellEnd"/>
+      <w:proofErr w:type="gramEnd"/>
+      <w:r>
+        <w:rPr>
+          <w:rStyle w:val="Hyperlink"/>
+          <w:rFonts w:ascii="Arial" w:eastAsia="Times New Roman" w:hAnsi="Arial" w:cs="Arial"/>
+          <w:color w:val="000000" w:themeColor="text1"/>
+          <w:sz w:val="24"/>
+          <w:szCs w:val="24"/>
+          <w:u w:val="none"/>
+          <w:lang w:eastAsia="en-IN"/>
+        </w:rPr>
+        <w:t>?</w:t>
+      </w:r>
+    </w:p>
+    <w:p>
+      <w:pPr>
+        <w:spacing w:after="150" w:line="360" w:lineRule="atLeast"/>
+        <w:rPr>
+          <w:rStyle w:val="Hyperlink"/>
+          <w:rFonts w:ascii="Arial" w:eastAsia="Times New Roman" w:hAnsi="Arial" w:cs="Arial"/>
+          <w:color w:val="000000" w:themeColor="text1"/>
+          <w:sz w:val="24"/>
+          <w:szCs w:val="24"/>
+          <w:u w:val="none"/>
+          <w:lang w:eastAsia="en-IN"/>
+        </w:rPr>
+      </w:pPr>
+      <w:r>
+        <w:rPr>
+          <w:rStyle w:val="Hyperlink"/>
+          <w:rFonts w:ascii="Arial" w:eastAsia="Times New Roman" w:hAnsi="Arial" w:cs="Arial"/>
+          <w:color w:val="000000" w:themeColor="text1"/>
+          <w:sz w:val="24"/>
+          <w:szCs w:val="24"/>
+          <w:u w:val="none"/>
+          <w:lang w:eastAsia="en-IN"/>
+        </w:rPr>
+        <w:t>Routing logging</w:t>
+      </w:r>
+    </w:p>
+    <w:p>
+      <w:pPr>
+        <w:spacing w:after="150" w:line="360" w:lineRule="atLeast"/>
+        <w:rPr>
+          <w:rStyle w:val="Hyperlink"/>
+          <w:rFonts w:ascii="Arial" w:eastAsia="Times New Roman" w:hAnsi="Arial" w:cs="Arial"/>
+          <w:color w:val="000000" w:themeColor="text1"/>
+          <w:sz w:val="24"/>
+          <w:szCs w:val="24"/>
+          <w:u w:val="none"/>
+          <w:lang w:eastAsia="en-IN"/>
+        </w:rPr>
+      </w:pPr>
+      <w:r>
+        <w:rPr>
+          <w:rStyle w:val="Hyperlink"/>
+          <w:rFonts w:ascii="Arial" w:eastAsia="Times New Roman" w:hAnsi="Arial" w:cs="Arial"/>
+          <w:color w:val="000000" w:themeColor="text1"/>
+          <w:sz w:val="24"/>
+          <w:szCs w:val="24"/>
+          <w:u w:val="none"/>
+          <w:lang w:eastAsia="en-IN"/>
+        </w:rPr>
+        <w:t xml:space="preserve">33) </w:t>
+      </w:r>
+      <w:proofErr w:type="gramStart"/>
+      <w:r>
+        <w:rPr>
+          <w:rStyle w:val="Hyperlink"/>
+          <w:rFonts w:ascii="Arial" w:eastAsia="Times New Roman" w:hAnsi="Arial" w:cs="Arial"/>
+          <w:color w:val="000000" w:themeColor="text1"/>
+          <w:sz w:val="24"/>
+          <w:szCs w:val="24"/>
+          <w:u w:val="none"/>
+          <w:lang w:eastAsia="en-IN"/>
+        </w:rPr>
+        <w:t>uncaught</w:t>
+      </w:r>
+      <w:proofErr w:type="gramEnd"/>
+      <w:r>
+        <w:rPr>
+          <w:rStyle w:val="Hyperlink"/>
+          <w:rFonts w:ascii="Arial" w:eastAsia="Times New Roman" w:hAnsi="Arial" w:cs="Arial"/>
+          <w:color w:val="000000" w:themeColor="text1"/>
+          <w:sz w:val="24"/>
+          <w:szCs w:val="24"/>
+          <w:u w:val="none"/>
+          <w:lang w:eastAsia="en-IN"/>
+        </w:rPr>
+        <w:t xml:space="preserve"> exception?</w:t>
+      </w:r>
+    </w:p>
+    <w:p>
+      <w:pPr>
+        <w:spacing w:after="150" w:line="360" w:lineRule="atLeast"/>
+        <w:rPr>
+          <w:rStyle w:val="Hyperlink"/>
+          <w:rFonts w:ascii="Arial" w:eastAsia="Times New Roman" w:hAnsi="Arial" w:cs="Arial"/>
+          <w:color w:val="000000" w:themeColor="text1"/>
+          <w:sz w:val="24"/>
+          <w:szCs w:val="24"/>
+          <w:u w:val="none"/>
+          <w:lang w:eastAsia="en-IN"/>
+        </w:rPr>
+      </w:pPr>
+      <w:r>
+        <w:rPr>
+          <w:rStyle w:val="Hyperlink"/>
+          <w:rFonts w:ascii="Arial" w:eastAsia="Times New Roman" w:hAnsi="Arial" w:cs="Arial"/>
+          <w:color w:val="000000" w:themeColor="text1"/>
+          <w:sz w:val="24"/>
+          <w:szCs w:val="24"/>
+          <w:u w:val="none"/>
+          <w:lang w:eastAsia="en-IN"/>
+        </w:rPr>
+        <w:t>Index file caught exception</w:t>
+      </w:r>
+    </w:p>
+    <w:p>
+      <w:pPr>
+        <w:spacing w:after="150" w:line="360" w:lineRule="atLeast"/>
+        <w:rPr>
+          <w:rStyle w:val="Hyperlink"/>
+          <w:rFonts w:ascii="Arial" w:eastAsia="Times New Roman" w:hAnsi="Arial" w:cs="Arial"/>
+          <w:color w:val="000000" w:themeColor="text1"/>
+          <w:sz w:val="24"/>
+          <w:szCs w:val="24"/>
+          <w:u w:val="none"/>
+          <w:lang w:eastAsia="en-IN"/>
+        </w:rPr>
+      </w:pPr>
+      <w:r>
+        <w:rPr>
+          <w:rStyle w:val="Hyperlink"/>
+          <w:rFonts w:ascii="Arial" w:eastAsia="Times New Roman" w:hAnsi="Arial" w:cs="Arial"/>
+          <w:color w:val="000000" w:themeColor="text1"/>
+          <w:sz w:val="24"/>
+          <w:szCs w:val="24"/>
+          <w:u w:val="none"/>
+          <w:lang w:eastAsia="en-IN"/>
+        </w:rPr>
+        <w:t xml:space="preserve">34) </w:t>
+      </w:r>
+      <w:proofErr w:type="gramStart"/>
+      <w:r>
+        <w:rPr>
+          <w:rStyle w:val="Hyperlink"/>
+          <w:rFonts w:ascii="Arial" w:eastAsia="Times New Roman" w:hAnsi="Arial" w:cs="Arial"/>
+          <w:color w:val="000000" w:themeColor="text1"/>
+          <w:sz w:val="24"/>
+          <w:szCs w:val="24"/>
+          <w:u w:val="none"/>
+          <w:lang w:eastAsia="en-IN"/>
+        </w:rPr>
+        <w:t>unhandled</w:t>
+      </w:r>
+      <w:proofErr w:type="gramEnd"/>
+      <w:r>
+        <w:rPr>
+          <w:rStyle w:val="Hyperlink"/>
+          <w:rFonts w:ascii="Arial" w:eastAsia="Times New Roman" w:hAnsi="Arial" w:cs="Arial"/>
+          <w:color w:val="000000" w:themeColor="text1"/>
+          <w:sz w:val="24"/>
+          <w:szCs w:val="24"/>
+          <w:u w:val="none"/>
+          <w:lang w:eastAsia="en-IN"/>
+        </w:rPr>
+        <w:t xml:space="preserve"> rejection?</w:t>
+      </w:r>
       <w:bookmarkStart w:id="0" w:name="_GoBack"/>
       <w:bookmarkEnd w:id="0"/>
+    </w:p>
+    <w:p>
+      <w:pPr>
+        <w:spacing w:after="150" w:line="360" w:lineRule="atLeast"/>
+        <w:rPr>
+          <w:rStyle w:val="Hyperlink"/>
+          <w:rFonts w:ascii="Arial" w:eastAsia="Times New Roman" w:hAnsi="Arial" w:cs="Arial"/>
+          <w:color w:val="000000" w:themeColor="text1"/>
+          <w:sz w:val="24"/>
+          <w:szCs w:val="24"/>
+          <w:u w:val="none"/>
+          <w:lang w:eastAsia="en-IN"/>
+        </w:rPr>
+      </w:pPr>
+      <w:r>
+        <w:rPr>
+          <w:rStyle w:val="Hyperlink"/>
+          <w:rFonts w:ascii="Arial" w:eastAsia="Times New Roman" w:hAnsi="Arial" w:cs="Arial"/>
+          <w:color w:val="000000" w:themeColor="text1"/>
+          <w:sz w:val="24"/>
+          <w:szCs w:val="24"/>
+          <w:u w:val="none"/>
+          <w:lang w:eastAsia="en-IN"/>
+        </w:rPr>
+        <w:t>Promise unhandled rejection</w:t>
+      </w:r>
+    </w:p>
+    <w:p>
+      <w:pPr>
+        <w:spacing w:after="150" w:line="360" w:lineRule="atLeast"/>
+        <w:rPr>
+          <w:rStyle w:val="Hyperlink"/>
+          <w:rFonts w:ascii="Arial" w:eastAsia="Times New Roman" w:hAnsi="Arial" w:cs="Arial"/>
+          <w:color w:val="000000" w:themeColor="text1"/>
+          <w:sz w:val="24"/>
+          <w:szCs w:val="24"/>
+          <w:u w:val="none"/>
+          <w:lang w:eastAsia="en-IN"/>
+        </w:rPr>
+      </w:pPr>
+      <w:r>
+        <w:rPr>
+          <w:rStyle w:val="Hyperlink"/>
+          <w:rFonts w:ascii="Arial" w:eastAsia="Times New Roman" w:hAnsi="Arial" w:cs="Arial"/>
+          <w:color w:val="000000" w:themeColor="text1"/>
+          <w:sz w:val="24"/>
+          <w:szCs w:val="24"/>
+          <w:u w:val="none"/>
+          <w:lang w:eastAsia="en-IN"/>
+        </w:rPr>
+        <w:t xml:space="preserve">35) </w:t>
+      </w:r>
+      <w:proofErr w:type="gramStart"/>
+      <w:r>
+        <w:rPr>
+          <w:rStyle w:val="Hyperlink"/>
+          <w:rFonts w:ascii="Arial" w:eastAsia="Times New Roman" w:hAnsi="Arial" w:cs="Arial"/>
+          <w:color w:val="000000" w:themeColor="text1"/>
+          <w:sz w:val="24"/>
+          <w:szCs w:val="24"/>
+          <w:u w:val="none"/>
+          <w:lang w:eastAsia="en-IN"/>
+        </w:rPr>
+        <w:t>express</w:t>
+      </w:r>
+      <w:proofErr w:type="gramEnd"/>
+      <w:r>
+        <w:rPr>
+          <w:rStyle w:val="Hyperlink"/>
+          <w:rFonts w:ascii="Arial" w:eastAsia="Times New Roman" w:hAnsi="Arial" w:cs="Arial"/>
+          <w:color w:val="000000" w:themeColor="text1"/>
+          <w:sz w:val="24"/>
+          <w:szCs w:val="24"/>
+          <w:u w:val="none"/>
+          <w:lang w:eastAsia="en-IN"/>
+        </w:rPr>
+        <w:t xml:space="preserve"> </w:t>
+      </w:r>
+      <w:proofErr w:type="spellStart"/>
+      <w:r>
+        <w:rPr>
+          <w:rStyle w:val="Hyperlink"/>
+          <w:rFonts w:ascii="Arial" w:eastAsia="Times New Roman" w:hAnsi="Arial" w:cs="Arial"/>
+          <w:color w:val="000000" w:themeColor="text1"/>
+          <w:sz w:val="24"/>
+          <w:szCs w:val="24"/>
+          <w:u w:val="none"/>
+          <w:lang w:eastAsia="en-IN"/>
+        </w:rPr>
+        <w:t>async</w:t>
+      </w:r>
+      <w:proofErr w:type="spellEnd"/>
+      <w:r>
+        <w:rPr>
+          <w:rStyle w:val="Hyperlink"/>
+          <w:rFonts w:ascii="Arial" w:eastAsia="Times New Roman" w:hAnsi="Arial" w:cs="Arial"/>
+          <w:color w:val="000000" w:themeColor="text1"/>
+          <w:sz w:val="24"/>
+          <w:szCs w:val="24"/>
+          <w:u w:val="none"/>
+          <w:lang w:eastAsia="en-IN"/>
+        </w:rPr>
+        <w:t xml:space="preserve"> error?</w:t>
+      </w:r>
+    </w:p>
+    <w:p>
+      <w:pPr>
+        <w:spacing w:after="150" w:line="360" w:lineRule="atLeast"/>
+        <w:rPr>
+          <w:rStyle w:val="Hyperlink"/>
+          <w:rFonts w:ascii="Arial" w:eastAsia="Times New Roman" w:hAnsi="Arial" w:cs="Arial"/>
+          <w:color w:val="000000" w:themeColor="text1"/>
+          <w:sz w:val="24"/>
+          <w:szCs w:val="24"/>
+          <w:u w:val="none"/>
+          <w:lang w:eastAsia="en-IN"/>
+        </w:rPr>
+      </w:pPr>
+      <w:proofErr w:type="gramStart"/>
+      <w:r>
+        <w:rPr>
+          <w:rStyle w:val="Hyperlink"/>
+          <w:rFonts w:ascii="Arial" w:eastAsia="Times New Roman" w:hAnsi="Arial" w:cs="Arial"/>
+          <w:color w:val="000000" w:themeColor="text1"/>
+          <w:sz w:val="24"/>
+          <w:szCs w:val="24"/>
+          <w:u w:val="none"/>
+          <w:lang w:eastAsia="en-IN"/>
+        </w:rPr>
+        <w:t xml:space="preserve">Handled </w:t>
+      </w:r>
+      <w:proofErr w:type="spellStart"/>
+      <w:r>
+        <w:rPr>
+          <w:rStyle w:val="Hyperlink"/>
+          <w:rFonts w:ascii="Arial" w:eastAsia="Times New Roman" w:hAnsi="Arial" w:cs="Arial"/>
+          <w:color w:val="000000" w:themeColor="text1"/>
+          <w:sz w:val="24"/>
+          <w:szCs w:val="24"/>
+          <w:u w:val="none"/>
+          <w:lang w:eastAsia="en-IN"/>
+        </w:rPr>
+        <w:t>async</w:t>
+      </w:r>
+      <w:proofErr w:type="spellEnd"/>
+      <w:r>
+        <w:rPr>
+          <w:rStyle w:val="Hyperlink"/>
+          <w:rFonts w:ascii="Arial" w:eastAsia="Times New Roman" w:hAnsi="Arial" w:cs="Arial"/>
+          <w:color w:val="000000" w:themeColor="text1"/>
+          <w:sz w:val="24"/>
+          <w:szCs w:val="24"/>
+          <w:u w:val="none"/>
+          <w:lang w:eastAsia="en-IN"/>
+        </w:rPr>
+        <w:t xml:space="preserve"> error.</w:t>
+      </w:r>
+      <w:proofErr w:type="gramEnd"/>
+    </w:p>
+    <w:p>
+      <w:pPr>
+        <w:spacing w:after="150" w:line="360" w:lineRule="atLeast"/>
+        <w:rPr>
+          <w:rStyle w:val="Hyperlink"/>
+          <w:rFonts w:ascii="Arial" w:eastAsia="Times New Roman" w:hAnsi="Arial" w:cs="Arial"/>
+          <w:color w:val="000000" w:themeColor="text1"/>
+          <w:sz w:val="24"/>
+          <w:szCs w:val="24"/>
+          <w:u w:val="none"/>
+          <w:lang w:eastAsia="en-IN"/>
+        </w:rPr>
+      </w:pPr>
+      <w:r>
+        <w:rPr>
+          <w:rStyle w:val="Hyperlink"/>
+          <w:rFonts w:ascii="Arial" w:eastAsia="Times New Roman" w:hAnsi="Arial" w:cs="Arial"/>
+          <w:color w:val="000000" w:themeColor="text1"/>
+          <w:sz w:val="24"/>
+          <w:szCs w:val="24"/>
+          <w:u w:val="none"/>
+          <w:lang w:eastAsia="en-IN"/>
+        </w:rPr>
+        <w:t xml:space="preserve">36) </w:t>
+      </w:r>
+      <w:proofErr w:type="spellStart"/>
+      <w:proofErr w:type="gramStart"/>
+      <w:r>
+        <w:rPr>
+          <w:rStyle w:val="Hyperlink"/>
+          <w:rFonts w:ascii="Arial" w:eastAsia="Times New Roman" w:hAnsi="Arial" w:cs="Arial"/>
+          <w:color w:val="000000" w:themeColor="text1"/>
+          <w:sz w:val="24"/>
+          <w:szCs w:val="24"/>
+          <w:u w:val="none"/>
+          <w:lang w:eastAsia="en-IN"/>
+        </w:rPr>
+        <w:t>npm</w:t>
+      </w:r>
+      <w:proofErr w:type="spellEnd"/>
+      <w:proofErr w:type="gramEnd"/>
+      <w:r>
+        <w:rPr>
+          <w:rStyle w:val="Hyperlink"/>
+          <w:rFonts w:ascii="Arial" w:eastAsia="Times New Roman" w:hAnsi="Arial" w:cs="Arial"/>
+          <w:color w:val="000000" w:themeColor="text1"/>
+          <w:sz w:val="24"/>
+          <w:szCs w:val="24"/>
+          <w:u w:val="none"/>
+          <w:lang w:eastAsia="en-IN"/>
+        </w:rPr>
+        <w:t xml:space="preserve"> Winston-</w:t>
+      </w:r>
+      <w:proofErr w:type="spellStart"/>
+      <w:r>
+        <w:rPr>
+          <w:rStyle w:val="Hyperlink"/>
+          <w:rFonts w:ascii="Arial" w:eastAsia="Times New Roman" w:hAnsi="Arial" w:cs="Arial"/>
+          <w:color w:val="000000" w:themeColor="text1"/>
+          <w:sz w:val="24"/>
+          <w:szCs w:val="24"/>
+          <w:u w:val="none"/>
+          <w:lang w:eastAsia="en-IN"/>
+        </w:rPr>
+        <w:t>mongodb</w:t>
+      </w:r>
+      <w:proofErr w:type="spellEnd"/>
+      <w:r>
+        <w:rPr>
+          <w:rStyle w:val="Hyperlink"/>
+          <w:rFonts w:ascii="Arial" w:eastAsia="Times New Roman" w:hAnsi="Arial" w:cs="Arial"/>
+          <w:color w:val="000000" w:themeColor="text1"/>
+          <w:sz w:val="24"/>
+          <w:szCs w:val="24"/>
+          <w:u w:val="none"/>
+          <w:lang w:eastAsia="en-IN"/>
+        </w:rPr>
+        <w:t>?</w:t>
+      </w:r>
+    </w:p>
+    <w:p>
+      <w:pPr>
+        <w:spacing w:after="150" w:line="360" w:lineRule="atLeast"/>
+        <w:rPr>
+          <w:rStyle w:val="Hyperlink"/>
+          <w:rFonts w:ascii="Arial" w:eastAsia="Times New Roman" w:hAnsi="Arial" w:cs="Arial"/>
+          <w:color w:val="000000" w:themeColor="text1"/>
+          <w:sz w:val="24"/>
+          <w:szCs w:val="24"/>
+          <w:u w:val="none"/>
+          <w:lang w:eastAsia="en-IN"/>
+        </w:rPr>
+      </w:pPr>
+      <w:r>
+        <w:rPr>
+          <w:rStyle w:val="Hyperlink"/>
+          <w:rFonts w:ascii="Arial" w:eastAsia="Times New Roman" w:hAnsi="Arial" w:cs="Arial"/>
+          <w:color w:val="000000" w:themeColor="text1"/>
+          <w:sz w:val="24"/>
+          <w:szCs w:val="24"/>
+          <w:u w:val="none"/>
+          <w:lang w:eastAsia="en-IN"/>
+        </w:rPr>
+        <w:t>Handle log error</w:t>
+      </w:r>
+    </w:p>
+    <w:p>
+      <w:pPr>
+        <w:spacing w:after="150" w:line="360" w:lineRule="atLeast"/>
+        <w:rPr>
+          <w:rStyle w:val="Hyperlink"/>
+          <w:rFonts w:ascii="Arial" w:eastAsia="Times New Roman" w:hAnsi="Arial" w:cs="Arial"/>
+          <w:color w:val="000000" w:themeColor="text1"/>
+          <w:sz w:val="24"/>
+          <w:szCs w:val="24"/>
+          <w:u w:val="none"/>
+          <w:lang w:eastAsia="en-IN"/>
+        </w:rPr>
+      </w:pPr>
+      <w:r>
+        <w:rPr>
+          <w:rStyle w:val="Hyperlink"/>
+          <w:rFonts w:ascii="Arial" w:eastAsia="Times New Roman" w:hAnsi="Arial" w:cs="Arial"/>
+          <w:color w:val="000000" w:themeColor="text1"/>
+          <w:sz w:val="24"/>
+          <w:szCs w:val="24"/>
+          <w:u w:val="none"/>
+          <w:lang w:eastAsia="en-IN"/>
+        </w:rPr>
+        <w:t xml:space="preserve">37) </w:t>
+      </w:r>
+      <w:proofErr w:type="spellStart"/>
+      <w:proofErr w:type="gramStart"/>
+      <w:r>
+        <w:rPr>
+          <w:rStyle w:val="Hyperlink"/>
+          <w:rFonts w:ascii="Arial" w:eastAsia="Times New Roman" w:hAnsi="Arial" w:cs="Arial"/>
+          <w:color w:val="000000" w:themeColor="text1"/>
+          <w:sz w:val="24"/>
+          <w:szCs w:val="24"/>
+          <w:u w:val="none"/>
+          <w:lang w:eastAsia="en-IN"/>
+        </w:rPr>
+        <w:t>npm</w:t>
+      </w:r>
+      <w:proofErr w:type="spellEnd"/>
+      <w:proofErr w:type="gramEnd"/>
+      <w:r>
+        <w:rPr>
+          <w:rStyle w:val="Hyperlink"/>
+          <w:rFonts w:ascii="Arial" w:eastAsia="Times New Roman" w:hAnsi="Arial" w:cs="Arial"/>
+          <w:color w:val="000000" w:themeColor="text1"/>
+          <w:sz w:val="24"/>
+          <w:szCs w:val="24"/>
+          <w:u w:val="none"/>
+          <w:lang w:eastAsia="en-IN"/>
+        </w:rPr>
+        <w:t xml:space="preserve"> helmet ?</w:t>
+      </w:r>
+    </w:p>
+    <w:p>
+      <w:pPr>
+        <w:spacing w:after="150" w:line="360" w:lineRule="atLeast"/>
+        <w:rPr>
+          <w:rStyle w:val="Hyperlink"/>
+          <w:rFonts w:ascii="Arial" w:eastAsia="Times New Roman" w:hAnsi="Arial" w:cs="Arial"/>
+          <w:color w:val="000000" w:themeColor="text1"/>
+          <w:sz w:val="24"/>
+          <w:szCs w:val="24"/>
+          <w:u w:val="none"/>
+          <w:lang w:eastAsia="en-IN"/>
+        </w:rPr>
+      </w:pPr>
+      <w:r>
+        <w:rPr>
+          <w:rStyle w:val="Hyperlink"/>
+          <w:rFonts w:ascii="Arial" w:eastAsia="Times New Roman" w:hAnsi="Arial" w:cs="Arial"/>
+          <w:color w:val="000000" w:themeColor="text1"/>
+          <w:sz w:val="24"/>
+          <w:szCs w:val="24"/>
+          <w:u w:val="none"/>
+          <w:lang w:eastAsia="en-IN"/>
+        </w:rPr>
+        <w:t>Helmet provide security</w:t>
+      </w:r>
+    </w:p>
+    <w:p>
+      <w:pPr>
+        <w:spacing w:after="150" w:line="360" w:lineRule="atLeast"/>
+        <w:rPr>
+          <w:rStyle w:val="Hyperlink"/>
+          <w:rFonts w:ascii="Arial" w:eastAsia="Times New Roman" w:hAnsi="Arial" w:cs="Arial"/>
+          <w:color w:val="000000" w:themeColor="text1"/>
+          <w:sz w:val="24"/>
+          <w:szCs w:val="24"/>
+          <w:u w:val="none"/>
+          <w:lang w:eastAsia="en-IN"/>
+        </w:rPr>
+      </w:pPr>
+      <w:r>
+        <w:rPr>
+          <w:rStyle w:val="Hyperlink"/>
+          <w:rFonts w:ascii="Arial" w:eastAsia="Times New Roman" w:hAnsi="Arial" w:cs="Arial"/>
+          <w:color w:val="000000" w:themeColor="text1"/>
+          <w:sz w:val="24"/>
+          <w:szCs w:val="24"/>
+          <w:u w:val="none"/>
+          <w:lang w:eastAsia="en-IN"/>
+        </w:rPr>
+        <w:t xml:space="preserve">38) </w:t>
+      </w:r>
+      <w:proofErr w:type="spellStart"/>
+      <w:proofErr w:type="gramStart"/>
+      <w:r>
+        <w:rPr>
+          <w:rStyle w:val="Hyperlink"/>
+          <w:rFonts w:ascii="Arial" w:eastAsia="Times New Roman" w:hAnsi="Arial" w:cs="Arial"/>
+          <w:color w:val="000000" w:themeColor="text1"/>
+          <w:sz w:val="24"/>
+          <w:szCs w:val="24"/>
+          <w:u w:val="none"/>
+          <w:lang w:eastAsia="en-IN"/>
+        </w:rPr>
+        <w:t>npm</w:t>
+      </w:r>
+      <w:proofErr w:type="spellEnd"/>
+      <w:proofErr w:type="gramEnd"/>
+      <w:r>
+        <w:rPr>
+          <w:rStyle w:val="Hyperlink"/>
+          <w:rFonts w:ascii="Arial" w:eastAsia="Times New Roman" w:hAnsi="Arial" w:cs="Arial"/>
+          <w:color w:val="000000" w:themeColor="text1"/>
+          <w:sz w:val="24"/>
+          <w:szCs w:val="24"/>
+          <w:u w:val="none"/>
+          <w:lang w:eastAsia="en-IN"/>
+        </w:rPr>
+        <w:t xml:space="preserve"> forever?</w:t>
+      </w:r>
+    </w:p>
+    <w:p>
+      <w:pPr>
+        <w:spacing w:after="150" w:line="360" w:lineRule="atLeast"/>
+        <w:rPr>
+          <w:rStyle w:val="Hyperlink"/>
+          <w:rFonts w:ascii="Arial" w:eastAsia="Times New Roman" w:hAnsi="Arial" w:cs="Arial"/>
+          <w:color w:val="000000" w:themeColor="text1"/>
+          <w:sz w:val="24"/>
+          <w:szCs w:val="24"/>
+          <w:u w:val="none"/>
+          <w:lang w:eastAsia="en-IN"/>
+        </w:rPr>
+      </w:pPr>
+      <w:r>
+        <w:rPr>
+          <w:rStyle w:val="Hyperlink"/>
+          <w:rFonts w:ascii="Arial" w:eastAsia="Times New Roman" w:hAnsi="Arial" w:cs="Arial"/>
+          <w:color w:val="000000" w:themeColor="text1"/>
+          <w:sz w:val="24"/>
+          <w:szCs w:val="24"/>
+          <w:u w:val="none"/>
+          <w:lang w:eastAsia="en-IN"/>
+        </w:rPr>
+        <w:t>On production time server</w:t>
+      </w:r>
+    </w:p>
+    <w:p>
+      <w:pPr>
+        <w:spacing w:after="150" w:line="360" w:lineRule="atLeast"/>
+        <w:rPr>
+          <w:rStyle w:val="Hyperlink"/>
+          <w:rFonts w:ascii="Arial" w:eastAsia="Times New Roman" w:hAnsi="Arial" w:cs="Arial"/>
+          <w:color w:val="000000" w:themeColor="text1"/>
+          <w:sz w:val="24"/>
+          <w:szCs w:val="24"/>
+          <w:u w:val="none"/>
+          <w:lang w:eastAsia="en-IN"/>
+        </w:rPr>
+      </w:pPr>
+    </w:p>
+    <w:p>
+      <w:pPr>
+        <w:spacing w:after="150" w:line="360" w:lineRule="atLeast"/>
+        <w:rPr>
+          <w:rStyle w:val="Hyperlink"/>
+          <w:rFonts w:ascii="Arial" w:eastAsia="Times New Roman" w:hAnsi="Arial" w:cs="Arial"/>
+          <w:color w:val="000000" w:themeColor="text1"/>
+          <w:sz w:val="24"/>
+          <w:szCs w:val="24"/>
+          <w:u w:val="none"/>
+          <w:lang w:eastAsia="en-IN"/>
+        </w:rPr>
+      </w:pPr>
+    </w:p>
+    <w:p>
+      <w:pPr>
+        <w:spacing w:after="150" w:line="360" w:lineRule="atLeast"/>
+        <w:rPr>
+          <w:rStyle w:val="Hyperlink"/>
+          <w:rFonts w:ascii="Arial" w:eastAsia="Times New Roman" w:hAnsi="Arial" w:cs="Arial"/>
+          <w:color w:val="000000" w:themeColor="text1"/>
+          <w:sz w:val="24"/>
+          <w:szCs w:val="24"/>
+          <w:u w:val="none"/>
+          <w:lang w:eastAsia="en-IN"/>
+        </w:rPr>
+      </w:pPr>
+    </w:p>
+    <w:p>
+      <w:pPr>
+        <w:spacing w:after="150" w:line="360" w:lineRule="atLeast"/>
+        <w:rPr>
+          <w:rFonts w:ascii="Arial" w:eastAsia="Times New Roman" w:hAnsi="Arial" w:cs="Arial"/>
+          <w:color w:val="444444"/>
+          <w:sz w:val="24"/>
+          <w:szCs w:val="24"/>
+          <w:lang w:eastAsia="en-IN"/>
+        </w:rPr>
+      </w:pPr>
+    </w:p>
+    <w:p>
+      <w:pPr>
+        <w:spacing w:after="150" w:line="360" w:lineRule="atLeast"/>
+        <w:rPr>
+          <w:rFonts w:ascii="Arial" w:eastAsia="Times New Roman" w:hAnsi="Arial" w:cs="Arial"/>
+          <w:color w:val="444444"/>
+          <w:sz w:val="24"/>
+          <w:szCs w:val="24"/>
+          <w:lang w:eastAsia="en-IN"/>
+        </w:rPr>
+      </w:pPr>
     </w:p>
     <w:p>
       <w:pPr>
@@ -6632,7 +7963,7 @@
 </file>
 
 <file path=customXml/itemProps1.xml><?xml version="1.0" encoding="utf-8"?>
-<ds:datastoreItem xmlns:ds="http://schemas.openxmlformats.org/officeDocument/2006/customXml" ds:itemID="{0E87D5E8-9577-4D4A-9364-3B01173793CE}">
+<ds:datastoreItem xmlns:ds="http://schemas.openxmlformats.org/officeDocument/2006/customXml" ds:itemID="{39396E6F-ACB1-418E-B652-8A0F383F1274}">
   <ds:schemaRefs>
     <ds:schemaRef ds:uri="http://schemas.openxmlformats.org/officeDocument/2006/bibliography"/>
   </ds:schemaRefs>
